--- a/AI_FinalReport.docx
+++ b/AI_FinalReport.docx
@@ -32,6 +32,7 @@
       <w:r>
         <w:rPr>
           <w:rFonts w:ascii="Times New Roman" w:hAnsi="Times New Roman" w:cs="Times New Roman"/>
+          <w:noProof/>
         </w:rPr>
         <w:drawing>
           <wp:inline distT="0" distB="0" distL="0" distR="0" wp14:anchorId="2E99B562" wp14:editId="4D34E5ED">
@@ -393,13 +394,7 @@
         <w:rPr>
           <w:rFonts w:ascii="Times New Roman" w:hAnsi="Times New Roman" w:cs="Times New Roman"/>
         </w:rPr>
-        <w:t xml:space="preserve"> </w:t>
-      </w:r>
-      <w:r>
-        <w:rPr>
-          <w:rFonts w:ascii="Times New Roman" w:hAnsi="Times New Roman" w:cs="Times New Roman"/>
-        </w:rPr>
-        <w:t>(Bidirectional encoder representations from transformers)</w:t>
+        <w:t xml:space="preserve"> (Bidirectional encoder representations from transformers)</w:t>
       </w:r>
       <w:r>
         <w:rPr>
@@ -474,19 +469,13 @@
         <w:rPr>
           <w:rFonts w:ascii="Times New Roman" w:hAnsi="Times New Roman" w:cs="Times New Roman"/>
         </w:rPr>
-        <w:t>“encoder-only” transformer architecture.</w:t>
-      </w:r>
-      <w:r>
-        <w:rPr>
-          <w:rFonts w:ascii="Times New Roman" w:hAnsi="Times New Roman" w:cs="Times New Roman"/>
-        </w:rPr>
-        <w:t xml:space="preserve"> </w:t>
-      </w:r>
-      <w:r>
-        <w:rPr>
-          <w:rFonts w:ascii="Times New Roman" w:hAnsi="Times New Roman" w:cs="Times New Roman"/>
-        </w:rPr>
-        <w:t>To understand BERT, it is important to understand the transformer architecture.</w:t>
+        <w:t xml:space="preserve">“encoder-only” transformer architecture. </w:t>
+      </w:r>
+      <w:r>
+        <w:rPr>
+          <w:rFonts w:ascii="Times New Roman" w:hAnsi="Times New Roman" w:cs="Times New Roman"/>
+        </w:rPr>
+        <w:t>BERT is pre-trained on a large corpus of text and can be fine-tuned for a variety of tasks, including text classification.</w:t>
       </w:r>
     </w:p>
     <w:p>
@@ -501,7 +490,68 @@
         <w:rPr>
           <w:rFonts w:ascii="Times New Roman" w:hAnsi="Times New Roman" w:cs="Times New Roman"/>
         </w:rPr>
-        <w:t>Transformers</w:t>
+        <w:t>To understand BERT, it is important to understand the transformer architecture.</w:t>
+      </w:r>
+      <w:r>
+        <w:rPr>
+          <w:rFonts w:ascii="Times New Roman" w:hAnsi="Times New Roman" w:cs="Times New Roman"/>
+        </w:rPr>
+        <w:t xml:space="preserve"> Transformer is a deep-learning architecture </w:t>
+      </w:r>
+    </w:p>
+    <w:p>
+      <w:pPr>
+        <w:spacing w:line="240" w:lineRule="auto"/>
+        <w:jc w:val="both"/>
+        <w:rPr>
+          <w:rFonts w:ascii="Times New Roman" w:hAnsi="Times New Roman" w:cs="Times New Roman"/>
+        </w:rPr>
+      </w:pPr>
+      <w:r>
+        <w:rPr>
+          <w:rFonts w:ascii="Times New Roman" w:hAnsi="Times New Roman" w:cs="Times New Roman"/>
+        </w:rPr>
+        <w:t xml:space="preserve">BERT </w:t>
+      </w:r>
+      <w:r>
+        <w:rPr>
+          <w:rFonts w:ascii="Times New Roman" w:hAnsi="Times New Roman" w:cs="Times New Roman"/>
+        </w:rPr>
+        <w:t xml:space="preserve">being “encoder-only” </w:t>
+      </w:r>
+      <w:r>
+        <w:rPr>
+          <w:rFonts w:ascii="Times New Roman" w:hAnsi="Times New Roman" w:cs="Times New Roman"/>
+        </w:rPr>
+        <w:t xml:space="preserve">uses the encoder portion of the Transformer model, which processes input sequences bidirectionally through </w:t>
+      </w:r>
+      <w:r>
+        <w:rPr>
+          <w:rFonts w:ascii="Times New Roman" w:hAnsi="Times New Roman" w:cs="Times New Roman"/>
+          <w:b/>
+          <w:bCs/>
+        </w:rPr>
+        <w:t>multi-head self-attention</w:t>
+      </w:r>
+      <w:r>
+        <w:rPr>
+          <w:rFonts w:ascii="Times New Roman" w:hAnsi="Times New Roman" w:cs="Times New Roman"/>
+        </w:rPr>
+        <w:t xml:space="preserve"> and </w:t>
+      </w:r>
+      <w:r>
+        <w:rPr>
+          <w:rFonts w:ascii="Times New Roman" w:hAnsi="Times New Roman" w:cs="Times New Roman"/>
+          <w:b/>
+          <w:bCs/>
+        </w:rPr>
+        <w:t>feed-forward layers</w:t>
+      </w:r>
+      <w:r>
+        <w:rPr>
+          <w:rFonts w:ascii="Times New Roman" w:hAnsi="Times New Roman" w:cs="Times New Roman"/>
+        </w:rPr>
+        <w:t>.</w:t>
       </w:r>
     </w:p>
     <w:p>
@@ -1209,6 +1259,7 @@
         <w:rPr>
           <w:rFonts w:ascii="Times New Roman" w:hAnsi="Times New Roman" w:cs="Times New Roman"/>
         </w:rPr>
+        <w:lastRenderedPageBreak/>
         <w:t>Duplicates.</w:t>
       </w:r>
     </w:p>
@@ -1281,42 +1332,13 @@
         <w:rPr>
           <w:rFonts w:ascii="Times New Roman" w:hAnsi="Times New Roman" w:cs="Times New Roman"/>
         </w:rPr>
-        <w:lastRenderedPageBreak/>
         <w:t xml:space="preserve">HTML artifacts such as </w:t>
       </w:r>
       <w:r>
         <w:rPr>
           <w:rFonts w:ascii="Times New Roman" w:hAnsi="Times New Roman" w:cs="Times New Roman"/>
         </w:rPr>
-        <w:t>&lt;</w:t>
-      </w:r>
-      <w:proofErr w:type="spellStart"/>
-      <w:r>
-        <w:rPr>
-          <w:rFonts w:ascii="Times New Roman" w:hAnsi="Times New Roman" w:cs="Times New Roman"/>
-        </w:rPr>
-        <w:t>jats:p</w:t>
-      </w:r>
-      <w:proofErr w:type="spellEnd"/>
-      <w:r>
-        <w:rPr>
-          <w:rFonts w:ascii="Times New Roman" w:hAnsi="Times New Roman" w:cs="Times New Roman"/>
-        </w:rPr>
-        <w:t>&gt;...&lt;/</w:t>
-      </w:r>
-      <w:proofErr w:type="spellStart"/>
-      <w:r>
-        <w:rPr>
-          <w:rFonts w:ascii="Times New Roman" w:hAnsi="Times New Roman" w:cs="Times New Roman"/>
-        </w:rPr>
-        <w:t>jats:p</w:t>
-      </w:r>
-      <w:proofErr w:type="spellEnd"/>
-      <w:r>
-        <w:rPr>
-          <w:rFonts w:ascii="Times New Roman" w:hAnsi="Times New Roman" w:cs="Times New Roman"/>
-        </w:rPr>
-        <w:t>&gt;</w:t>
+        <w:t>&lt;jats:p&gt;...&lt;/jats:p&gt;</w:t>
       </w:r>
       <w:r>
         <w:rPr>
@@ -1531,25 +1553,7 @@
         <w:rPr>
           <w:rFonts w:ascii="Times New Roman" w:hAnsi="Times New Roman" w:cs="Times New Roman"/>
         </w:rPr>
-        <w:t>T</w:t>
-      </w:r>
-      <w:r>
-        <w:rPr>
-          <w:rFonts w:ascii="Times New Roman" w:hAnsi="Times New Roman" w:cs="Times New Roman"/>
-        </w:rPr>
-        <w:t xml:space="preserve">ransformer-based models </w:t>
-      </w:r>
-      <w:r>
-        <w:rPr>
-          <w:rFonts w:ascii="Times New Roman" w:hAnsi="Times New Roman" w:cs="Times New Roman"/>
-        </w:rPr>
-        <w:t>such as BERT</w:t>
-      </w:r>
-      <w:r>
-        <w:rPr>
-          <w:rFonts w:ascii="Times New Roman" w:hAnsi="Times New Roman" w:cs="Times New Roman"/>
-        </w:rPr>
-        <w:t xml:space="preserve"> </w:t>
+        <w:t xml:space="preserve">Transformer-based models such as BERT </w:t>
       </w:r>
       <w:r>
         <w:rPr>
@@ -1607,7 +1611,7 @@
         <w:spacing w:line="240" w:lineRule="auto"/>
         <w:jc w:val="center"/>
         <w:rPr>
-          <w:rFonts w:ascii="Times New Roman" w:hAnsi="Times New Roman" w:cs="Times New Roman" w:hint="eastAsia"/>
+          <w:rFonts w:ascii="Times New Roman" w:hAnsi="Times New Roman" w:cs="Times New Roman"/>
         </w:rPr>
       </w:pPr>
       <w:r>
